--- a/Resumes.docx
+++ b/Resumes.docx
@@ -293,13 +293,13 @@
           <w:szCs w:val="36"/>
         </w:rPr>
         <w:drawing>
-          <wp:anchor distT="0" distB="0" distL="114300" distR="114300" simplePos="0" relativeHeight="251705344" behindDoc="0" locked="0" layoutInCell="1" allowOverlap="1" wp14:anchorId="6841A6EC" wp14:editId="39AD9F46">
+          <wp:anchor distT="0" distB="0" distL="114300" distR="114300" simplePos="0" relativeHeight="251705344" behindDoc="0" locked="0" layoutInCell="1" allowOverlap="1" wp14:anchorId="6841A6EC" wp14:editId="7972CD19">
             <wp:simplePos x="0" y="0"/>
             <wp:positionH relativeFrom="margin">
-              <wp:align>left</wp:align>
+              <wp:posOffset>0</wp:posOffset>
             </wp:positionH>
             <wp:positionV relativeFrom="paragraph">
-              <wp:posOffset>175260</wp:posOffset>
+              <wp:posOffset>206213</wp:posOffset>
             </wp:positionV>
             <wp:extent cx="184785" cy="165735"/>
             <wp:effectExtent l="0" t="0" r="5715" b="5715"/>
@@ -491,18 +491,6 @@
           <w:u w:val="none"/>
         </w:rPr>
       </w:pPr>
-    </w:p>
-    <w:p>
-      <w:pPr>
-        <w:pStyle w:val="NoSpacing"/>
-        <w:ind w:left="5040" w:firstLine="720"/>
-        <w:rPr>
-          <w:rStyle w:val="Hyperlink"/>
-          <w:rFonts w:ascii="Times New Roman" w:eastAsia="Calibri" w:hAnsi="Times New Roman" w:cs="Times New Roman"/>
-          <w:sz w:val="28"/>
-          <w:szCs w:val="24"/>
-        </w:rPr>
-      </w:pPr>
       <w:r>
         <w:rPr>
           <w:rFonts w:ascii="Times New Roman" w:eastAsia="Calibri" w:hAnsi="Times New Roman" w:cs="Times New Roman"/>
@@ -515,15 +503,15 @@
         <mc:AlternateContent>
           <mc:Choice Requires="wps">
             <w:drawing>
-              <wp:anchor distT="0" distB="0" distL="114300" distR="114300" simplePos="0" relativeHeight="251675648" behindDoc="0" locked="0" layoutInCell="1" allowOverlap="1" wp14:anchorId="6E542505" wp14:editId="436FED16">
+              <wp:anchor distT="0" distB="0" distL="114300" distR="114300" simplePos="0" relativeHeight="251675648" behindDoc="0" locked="0" layoutInCell="1" allowOverlap="1" wp14:anchorId="6E542505" wp14:editId="32DC394F">
                 <wp:simplePos x="0" y="0"/>
                 <wp:positionH relativeFrom="margin">
-                  <wp:align>right</wp:align>
+                  <wp:posOffset>0</wp:posOffset>
                 </wp:positionH>
                 <wp:positionV relativeFrom="paragraph">
-                  <wp:posOffset>38735</wp:posOffset>
+                  <wp:posOffset>110996</wp:posOffset>
                 </wp:positionV>
-                <wp:extent cx="5469255" cy="45719"/>
+                <wp:extent cx="5469255" cy="45085"/>
                 <wp:effectExtent l="0" t="0" r="17145" b="12065"/>
                 <wp:wrapNone/>
                 <wp:docPr id="8" name="Rectangle 8"/>
@@ -535,7 +523,7 @@
                       <wps:spPr>
                         <a:xfrm>
                           <a:off x="0" y="0"/>
-                          <a:ext cx="5469255" cy="45719"/>
+                          <a:ext cx="5469255" cy="45085"/>
                         </a:xfrm>
                         <a:prstGeom prst="rect">
                           <a:avLst/>
@@ -587,7 +575,7 @@
           </mc:Choice>
           <mc:Fallback>
             <w:pict>
-              <v:rect w14:anchorId="77BE6300" id="Rectangle 8" o:spid="_x0000_s1026" style="position:absolute;margin-left:379.45pt;margin-top:3.05pt;width:430.65pt;height:3.6pt;z-index:251675648;visibility:visible;mso-wrap-style:square;mso-width-percent:0;mso-height-percent:0;mso-wrap-distance-left:9pt;mso-wrap-distance-top:0;mso-wrap-distance-right:9pt;mso-wrap-distance-bottom:0;mso-position-horizontal:right;mso-position-horizontal-relative:margin;mso-position-vertical:absolute;mso-position-vertical-relative:text;mso-width-percent:0;mso-height-percent:0;mso-width-relative:margin;mso-height-relative:margin;v-text-anchor:middle" o:gfxdata="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" fillcolor="#e7e6e6 [3214]" strokecolor="#e7e6e6 [3214]">
+              <v:rect w14:anchorId="00BC6732" id="Rectangle 8" o:spid="_x0000_s1026" style="position:absolute;margin-left:0;margin-top:8.75pt;width:430.65pt;height:3.55pt;z-index:251675648;visibility:visible;mso-wrap-style:square;mso-width-percent:0;mso-height-percent:0;mso-wrap-distance-left:9pt;mso-wrap-distance-top:0;mso-wrap-distance-right:9pt;mso-wrap-distance-bottom:0;mso-position-horizontal:absolute;mso-position-horizontal-relative:margin;mso-position-vertical:absolute;mso-position-vertical-relative:text;mso-width-percent:0;mso-height-percent:0;mso-width-relative:margin;mso-height-relative:margin;v-text-anchor:middle" o:gfxdata="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" fillcolor="#e7e6e6 [3214]" strokecolor="#e7e6e6 [3214]">
                 <v:stroke joinstyle="round"/>
                 <w10:wrap anchorx="margin"/>
               </v:rect>
@@ -595,6 +583,18 @@
           </mc:Fallback>
         </mc:AlternateContent>
       </w:r>
+    </w:p>
+    <w:p>
+      <w:pPr>
+        <w:pStyle w:val="NoSpacing"/>
+        <w:ind w:left="5040" w:firstLine="720"/>
+        <w:rPr>
+          <w:rStyle w:val="Hyperlink"/>
+          <w:rFonts w:ascii="Times New Roman" w:eastAsia="Calibri" w:hAnsi="Times New Roman" w:cs="Times New Roman"/>
+          <w:sz w:val="28"/>
+          <w:szCs w:val="24"/>
+        </w:rPr>
+      </w:pPr>
     </w:p>
     <w:p>
       <w:pPr>
@@ -2595,13 +2595,13 @@
         <mc:AlternateContent>
           <mc:Choice Requires="wps">
             <w:drawing>
-              <wp:anchor distT="0" distB="0" distL="114300" distR="114300" simplePos="0" relativeHeight="251685888" behindDoc="0" locked="0" layoutInCell="1" allowOverlap="1" wp14:anchorId="522D9DDD" wp14:editId="77B4F2A4">
+              <wp:anchor distT="0" distB="0" distL="114300" distR="114300" simplePos="0" relativeHeight="251685888" behindDoc="0" locked="0" layoutInCell="1" allowOverlap="1" wp14:anchorId="522D9DDD" wp14:editId="25451707">
                 <wp:simplePos x="0" y="0"/>
                 <wp:positionH relativeFrom="margin">
                   <wp:posOffset>-443230</wp:posOffset>
                 </wp:positionH>
                 <wp:positionV relativeFrom="paragraph">
-                  <wp:posOffset>1515957</wp:posOffset>
+                  <wp:posOffset>1455291</wp:posOffset>
                 </wp:positionV>
                 <wp:extent cx="4536467" cy="45720"/>
                 <wp:effectExtent l="0" t="2540" r="13970" b="13970"/>
@@ -2667,7 +2667,7 @@
           </mc:Choice>
           <mc:Fallback>
             <w:pict>
-              <v:rect w14:anchorId="6792407E" id="Rectangle 12" o:spid="_x0000_s1026" style="position:absolute;margin-left:-34.9pt;margin-top:119.35pt;width:357.2pt;height:3.6pt;rotation:90;flip:x;z-index:251685888;visibility:visible;mso-wrap-style:square;mso-width-percent:0;mso-height-percent:0;mso-wrap-distance-left:9pt;mso-wrap-distance-top:0;mso-wrap-distance-right:9pt;mso-wrap-distance-bottom:0;mso-position-horizontal:absolute;mso-position-horizontal-relative:margin;mso-position-vertical:absolute;mso-position-vertical-relative:text;mso-width-percent:0;mso-height-percent:0;mso-width-relative:margin;mso-height-relative:margin;v-text-anchor:middle" o:gfxdata="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" fillcolor="#e7e6e6 [3214]" strokecolor="#e7e6e6 [3214]">
+              <v:rect w14:anchorId="5D27579C" id="Rectangle 12" o:spid="_x0000_s1026" style="position:absolute;margin-left:-34.9pt;margin-top:114.6pt;width:357.2pt;height:3.6pt;rotation:90;flip:x;z-index:251685888;visibility:visible;mso-wrap-style:square;mso-width-percent:0;mso-height-percent:0;mso-wrap-distance-left:9pt;mso-wrap-distance-top:0;mso-wrap-distance-right:9pt;mso-wrap-distance-bottom:0;mso-position-horizontal:absolute;mso-position-horizontal-relative:margin;mso-position-vertical:absolute;mso-position-vertical-relative:text;mso-width-percent:0;mso-height-percent:0;mso-width-relative:margin;mso-height-relative:margin;v-text-anchor:middle" o:gfxdata="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" fillcolor="#e7e6e6 [3214]" strokecolor="#e7e6e6 [3214]">
                 <v:stroke joinstyle="round"/>
                 <w10:wrap anchorx="margin"/>
               </v:rect>
@@ -3476,13 +3476,13 @@
           <w:noProof/>
         </w:rPr>
         <w:drawing>
-          <wp:anchor distT="0" distB="0" distL="114300" distR="114300" simplePos="0" relativeHeight="251716608" behindDoc="0" locked="0" layoutInCell="1" allowOverlap="1" wp14:anchorId="5BB44139" wp14:editId="3FB87670">
+          <wp:anchor distT="0" distB="0" distL="114300" distR="114300" simplePos="0" relativeHeight="251716608" behindDoc="0" locked="0" layoutInCell="1" allowOverlap="1" wp14:anchorId="5BB44139" wp14:editId="78EE8AEC">
             <wp:simplePos x="0" y="0"/>
             <wp:positionH relativeFrom="margin">
-              <wp:align>right</wp:align>
+              <wp:posOffset>3943350</wp:posOffset>
             </wp:positionH>
             <wp:positionV relativeFrom="paragraph">
-              <wp:posOffset>31115</wp:posOffset>
+              <wp:posOffset>82388</wp:posOffset>
             </wp:positionV>
             <wp:extent cx="1539875" cy="1540510"/>
             <wp:effectExtent l="0" t="0" r="3175" b="2540"/>
@@ -3699,13 +3699,13 @@
           <w:szCs w:val="36"/>
         </w:rPr>
         <w:drawing>
-          <wp:anchor distT="0" distB="0" distL="114300" distR="114300" simplePos="0" relativeHeight="251715584" behindDoc="0" locked="0" layoutInCell="1" allowOverlap="1" wp14:anchorId="1C846E4E" wp14:editId="1F886893">
+          <wp:anchor distT="0" distB="0" distL="114300" distR="114300" simplePos="0" relativeHeight="251715584" behindDoc="0" locked="0" layoutInCell="1" allowOverlap="1" wp14:anchorId="1C846E4E" wp14:editId="1FB07A10">
             <wp:simplePos x="0" y="0"/>
             <wp:positionH relativeFrom="margin">
-              <wp:align>left</wp:align>
+              <wp:posOffset>0</wp:posOffset>
             </wp:positionH>
             <wp:positionV relativeFrom="paragraph">
-              <wp:posOffset>175260</wp:posOffset>
+              <wp:posOffset>196053</wp:posOffset>
             </wp:positionV>
             <wp:extent cx="184785" cy="165735"/>
             <wp:effectExtent l="0" t="0" r="5715" b="5715"/>
@@ -3824,19 +3824,17 @@
           </wp:anchor>
         </w:drawing>
       </w:r>
-      <w:hyperlink r:id="rId12" w:history="1">
-        <w:r>
-          <w:rPr>
-            <w:rStyle w:val="Hyperlink"/>
-            <w:rFonts w:ascii="Times New Roman" w:eastAsia="Calibri" w:hAnsi="Times New Roman" w:cs="Times New Roman"/>
-            <w:color w:val="auto"/>
-            <w:sz w:val="28"/>
-            <w:szCs w:val="36"/>
-            <w:u w:val="none"/>
-          </w:rPr>
-          <w:t>amayalelis@yahoo.com</w:t>
-        </w:r>
-      </w:hyperlink>
+      <w:r>
+        <w:rPr>
+          <w:rStyle w:val="Hyperlink"/>
+          <w:rFonts w:ascii="Times New Roman" w:eastAsia="Calibri" w:hAnsi="Times New Roman" w:cs="Times New Roman"/>
+          <w:color w:val="auto"/>
+          <w:sz w:val="28"/>
+          <w:szCs w:val="36"/>
+          <w:u w:val="none"/>
+        </w:rPr>
+        <w:t>lelisamaya02@yahoo.com</w:t>
+      </w:r>
       <w:r>
         <w:rPr>
           <w:rStyle w:val="Hyperlink"/>
@@ -6320,7 +6318,7 @@
         <mc:AlternateContent>
           <mc:Choice Requires="wps">
             <w:drawing>
-              <wp:anchor distT="45720" distB="45720" distL="114300" distR="114300" simplePos="0" relativeHeight="251708416" behindDoc="0" locked="0" layoutInCell="1" allowOverlap="1" wp14:anchorId="270ABEB7" wp14:editId="3E98601A">
+              <wp:anchor distT="45720" distB="45720" distL="114300" distR="114300" simplePos="0" relativeHeight="251708416" behindDoc="0" locked="0" layoutInCell="1" allowOverlap="1" wp14:anchorId="270ABEB7" wp14:editId="1928985C">
                 <wp:simplePos x="0" y="0"/>
                 <wp:positionH relativeFrom="margin">
                   <wp:align>right</wp:align>
@@ -6328,8 +6326,8 @@
                 <wp:positionV relativeFrom="paragraph">
                   <wp:posOffset>85725</wp:posOffset>
                 </wp:positionV>
-                <wp:extent cx="3284855" cy="1955165"/>
-                <wp:effectExtent l="0" t="0" r="10795" b="26035"/>
+                <wp:extent cx="3284855" cy="2423795"/>
+                <wp:effectExtent l="0" t="0" r="10795" b="14605"/>
                 <wp:wrapSquare wrapText="bothSides"/>
                 <wp:docPr id="7" name="Text Box 2"/>
                 <wp:cNvGraphicFramePr>
@@ -6344,7 +6342,7 @@
                       <wps:spPr bwMode="auto">
                         <a:xfrm>
                           <a:off x="0" y="0"/>
-                          <a:ext cx="3284855" cy="1955165"/>
+                          <a:ext cx="3284855" cy="2424224"/>
                         </a:xfrm>
                         <a:prstGeom prst="rect">
                           <a:avLst/>
@@ -6646,7 +6644,7 @@
           </mc:Choice>
           <mc:Fallback>
             <w:pict>
-              <v:shape w14:anchorId="270ABEB7" id="_x0000_s1033" type="#_x0000_t202" style="position:absolute;margin-left:207.45pt;margin-top:6.75pt;width:258.65pt;height:153.95pt;z-index:251708416;visibility:visible;mso-wrap-style:square;mso-width-percent:0;mso-height-percent:0;mso-wrap-distance-left:9pt;mso-wrap-distance-top:3.6pt;mso-wrap-distance-right:9pt;mso-wrap-distance-bottom:3.6pt;mso-position-horizontal:right;mso-position-horizontal-relative:margin;mso-position-vertical:absolute;mso-position-vertical-relative:text;mso-width-percent:0;mso-height-percent:0;mso-width-relative:margin;mso-height-relative:margin;v-text-anchor:top" o:gfxdata="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" strokecolor="white [3212]">
+              <v:shape w14:anchorId="270ABEB7" id="_x0000_s1033" type="#_x0000_t202" style="position:absolute;margin-left:207.45pt;margin-top:6.75pt;width:258.65pt;height:190.85pt;z-index:251708416;visibility:visible;mso-wrap-style:square;mso-width-percent:0;mso-height-percent:0;mso-wrap-distance-left:9pt;mso-wrap-distance-top:3.6pt;mso-wrap-distance-right:9pt;mso-wrap-distance-bottom:3.6pt;mso-position-horizontal:right;mso-position-horizontal-relative:margin;mso-position-vertical:absolute;mso-position-vertical-relative:text;mso-width-percent:0;mso-height-percent:0;mso-width-relative:margin;mso-height-relative:margin;v-text-anchor:top" o:gfxdata="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" strokecolor="white [3212]">
                 <v:textbox>
                   <w:txbxContent>
                     <w:p>
@@ -7103,6 +7101,8 @@
           <w:szCs w:val="24"/>
         </w:rPr>
       </w:pPr>
+      <w:bookmarkStart w:id="3" w:name="_GoBack"/>
+      <w:bookmarkEnd w:id="3"/>
     </w:p>
     <w:p>
       <w:pPr>
@@ -7163,13 +7163,13 @@
           <w:noProof/>
         </w:rPr>
         <w:drawing>
-          <wp:anchor distT="0" distB="0" distL="114300" distR="114300" simplePos="0" relativeHeight="251727872" behindDoc="0" locked="0" layoutInCell="1" allowOverlap="1" wp14:anchorId="0BC581D5" wp14:editId="4CCE9053">
+          <wp:anchor distT="0" distB="0" distL="114300" distR="114300" simplePos="0" relativeHeight="251727872" behindDoc="0" locked="0" layoutInCell="1" allowOverlap="1" wp14:anchorId="0BC581D5" wp14:editId="0653A107">
             <wp:simplePos x="0" y="0"/>
             <wp:positionH relativeFrom="margin">
-              <wp:align>right</wp:align>
+              <wp:posOffset>3992245</wp:posOffset>
             </wp:positionH>
             <wp:positionV relativeFrom="paragraph">
-              <wp:posOffset>53340</wp:posOffset>
+              <wp:posOffset>134620</wp:posOffset>
             </wp:positionV>
             <wp:extent cx="1532890" cy="1455420"/>
             <wp:effectExtent l="635" t="0" r="0" b="0"/>
@@ -7186,7 +7186,7 @@
                     <pic:cNvPicPr/>
                   </pic:nvPicPr>
                   <pic:blipFill rotWithShape="1">
-                    <a:blip r:embed="rId13" cstate="print">
+                    <a:blip r:embed="rId12" cstate="print">
                       <a:extLst>
                         <a:ext uri="{28A0092B-C50C-407E-A947-70E740481C1C}">
                           <a14:useLocalDpi xmlns:a14="http://schemas.microsoft.com/office/drawing/2010/main" val="0"/>
@@ -7347,7 +7347,7 @@
           <w:szCs w:val="36"/>
           <w:u w:val="none"/>
         </w:rPr>
-        <w:t>936 190 4384</w:t>
+        <w:t>9361904384</w:t>
       </w:r>
       <w:r>
         <w:rPr>
@@ -7381,13 +7381,13 @@
           <w:szCs w:val="36"/>
         </w:rPr>
         <w:drawing>
-          <wp:anchor distT="0" distB="0" distL="114300" distR="114300" simplePos="0" relativeHeight="251726848" behindDoc="0" locked="0" layoutInCell="1" allowOverlap="1" wp14:anchorId="4374F933" wp14:editId="7988FB28">
+          <wp:anchor distT="0" distB="0" distL="114300" distR="114300" simplePos="0" relativeHeight="251726848" behindDoc="0" locked="0" layoutInCell="1" allowOverlap="1" wp14:anchorId="4374F933" wp14:editId="7F68642C">
             <wp:simplePos x="0" y="0"/>
             <wp:positionH relativeFrom="margin">
-              <wp:align>left</wp:align>
+              <wp:posOffset>0</wp:posOffset>
             </wp:positionH>
             <wp:positionV relativeFrom="paragraph">
-              <wp:posOffset>175260</wp:posOffset>
+              <wp:posOffset>206213</wp:posOffset>
             </wp:positionV>
             <wp:extent cx="184785" cy="165735"/>
             <wp:effectExtent l="0" t="0" r="5715" b="5715"/>
@@ -8489,7 +8489,7 @@
           </mc:Choice>
           <mc:Fallback>
             <w:pict>
-              <v:shape w14:anchorId="677164DC" id="_x0000_s1035" type="#_x0000_t202" style="position:absolute;margin-left:206.1pt;margin-top:9.8pt;width:257.3pt;height:127.35pt;z-index:251720704;visibility:visible;mso-wrap-style:square;mso-width-percent:0;mso-height-percent:0;mso-wrap-distance-left:9pt;mso-wrap-distance-top:3.6pt;mso-wrap-distance-right:9pt;mso-wrap-distance-bottom:3.6pt;mso-position-horizontal:right;mso-position-horizontal-relative:margin;mso-position-vertical:absolute;mso-position-vertical-relative:text;mso-width-percent:0;mso-height-percent:0;mso-width-relative:margin;mso-height-relative:margin;v-text-anchor:top" o:gfxdata="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" strokecolor="white [3212]">
+              <v:shape w14:anchorId="677164DC" id="_x0000_s1035" type="#_x0000_t202" style="position:absolute;margin-left:206.1pt;margin-top:9.8pt;width:257.3pt;height:127.35pt;z-index:251720704;visibility:visible;mso-wrap-style:square;mso-width-percent:0;mso-height-percent:0;mso-wrap-distance-left:9pt;mso-wrap-distance-top:3.6pt;mso-wrap-distance-right:9pt;mso-wrap-distance-bottom:3.6pt;mso-position-horizontal:right;mso-position-horizontal-relative:margin;mso-position-vertical:absolute;mso-position-vertical-relative:text;mso-width-percent:0;mso-height-percent:0;mso-width-relative:margin;mso-height-relative:margin;v-text-anchor:top" o:gfxdata="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" strokecolor="white [3212]">
                 <v:textbox>
                   <w:txbxContent>
                     <w:p>
@@ -9422,7 +9422,7 @@
           </mc:Choice>
           <mc:Fallback>
             <w:pict>
-              <v:shape w14:anchorId="6170EBEE" id="_x0000_s1036" type="#_x0000_t202" style="position:absolute;margin-left:0;margin-top:33.9pt;width:131.55pt;height:313.45pt;z-index:251723776;visibility:visible;mso-wrap-style:square;mso-width-percent:0;mso-height-percent:0;mso-wrap-distance-left:9pt;mso-wrap-distance-top:3.6pt;mso-wrap-distance-right:9pt;mso-wrap-distance-bottom:3.6pt;mso-position-horizontal:left;mso-position-horizontal-relative:margin;mso-position-vertical:absolute;mso-position-vertical-relative:text;mso-width-percent:0;mso-height-percent:0;mso-width-relative:margin;mso-height-relative:margin;v-text-anchor:top" o:gfxdata="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" strokecolor="white [3212]">
+              <v:shape w14:anchorId="6170EBEE" id="_x0000_s1036" type="#_x0000_t202" style="position:absolute;margin-left:0;margin-top:33.9pt;width:131.55pt;height:313.45pt;z-index:251723776;visibility:visible;mso-wrap-style:square;mso-width-percent:0;mso-height-percent:0;mso-wrap-distance-left:9pt;mso-wrap-distance-top:3.6pt;mso-wrap-distance-right:9pt;mso-wrap-distance-bottom:3.6pt;mso-position-horizontal:left;mso-position-horizontal-relative:margin;mso-position-vertical:absolute;mso-position-vertical-relative:text;mso-width-percent:0;mso-height-percent:0;mso-width-relative:margin;mso-height-relative:margin;v-text-anchor:top" o:gfxdata="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" strokecolor="white [3212]">
                 <v:textbox>
                   <w:txbxContent>
                     <w:p>
@@ -10643,12 +10643,12 @@
       </w:pPr>
     </w:p>
     <w:sectPr>
-      <w:headerReference w:type="even" r:id="rId14"/>
-      <w:headerReference w:type="default" r:id="rId15"/>
-      <w:footerReference w:type="even" r:id="rId16"/>
-      <w:footerReference w:type="default" r:id="rId17"/>
-      <w:headerReference w:type="first" r:id="rId18"/>
-      <w:footerReference w:type="first" r:id="rId19"/>
+      <w:headerReference w:type="even" r:id="rId13"/>
+      <w:headerReference w:type="default" r:id="rId14"/>
+      <w:footerReference w:type="even" r:id="rId15"/>
+      <w:footerReference w:type="default" r:id="rId16"/>
+      <w:headerReference w:type="first" r:id="rId17"/>
+      <w:footerReference w:type="first" r:id="rId18"/>
       <w:pgSz w:w="12240" w:h="15840" w:code="1"/>
       <w:pgMar w:top="1440" w:right="1440" w:bottom="1440" w:left="2160" w:header="720" w:footer="720" w:gutter="0"/>
       <w:pgNumType w:start="143"/>
@@ -10771,8 +10771,6 @@
     <w:r>
       <w:tab/>
     </w:r>
-    <w:bookmarkStart w:id="3" w:name="_GoBack"/>
-    <w:bookmarkEnd w:id="3"/>
     <w:sdt>
       <w:sdtPr>
         <w:id w:val="363331356"/>
@@ -11414,6 +11412,18 @@
       <w:szCs w:val="24"/>
     </w:rPr>
   </w:style>
+  <w:style w:type="character" w:styleId="UnresolvedMention">
+    <w:name w:val="Unresolved Mention"/>
+    <w:basedOn w:val="DefaultParagraphFont"/>
+    <w:uiPriority w:val="99"/>
+    <w:semiHidden/>
+    <w:unhideWhenUsed/>
+    <w:rsid w:val="00B54705"/>
+    <w:rPr>
+      <w:color w:val="605E5C"/>
+      <w:shd w:val="clear" w:color="auto" w:fill="E1DFDD"/>
+    </w:rPr>
+  </w:style>
 </w:styles>
 </file>
 

--- a/Resumes.docx
+++ b/Resumes.docx
@@ -2,22 +2,6 @@
 <file path=word/document.xml><?xml version="1.0" encoding="utf-8"?>
 <w:document xmlns:wpc="http://schemas.microsoft.com/office/word/2010/wordprocessingCanvas" xmlns:cx="http://schemas.microsoft.com/office/drawing/2014/chartex" xmlns:cx1="http://schemas.microsoft.com/office/drawing/2015/9/8/chartex" xmlns:cx2="http://schemas.microsoft.com/office/drawing/2015/10/21/chartex" xmlns:cx3="http://schemas.microsoft.com/office/drawing/2016/5/9/chartex" xmlns:cx4="http://schemas.microsoft.com/office/drawing/2016/5/10/chartex" xmlns:cx5="http://schemas.microsoft.com/office/drawing/2016/5/11/chartex" xmlns:cx6="http://schemas.microsoft.com/office/drawing/2016/5/12/chartex" xmlns:cx7="http://schemas.microsoft.com/office/drawing/2016/5/13/chartex" xmlns:cx8="http://schemas.microsoft.com/office/drawing/2016/5/14/chartex" xmlns:mc="http://schemas.openxmlformats.org/markup-compatibility/2006" xmlns:aink="http://schemas.microsoft.com/office/drawing/2016/ink" xmlns:am3d="http://schemas.microsoft.com/office/drawing/2017/model3d" xmlns:o="urn:schemas-microsoft-com:office:office" xmlns:r="http://schemas.openxmlformats.org/officeDocument/2006/relationships" xmlns:m="http://schemas.openxmlformats.org/officeDocument/2006/math" xmlns:v="urn:schemas-microsoft-com:vml" xmlns:wp14="http://schemas.microsoft.com/office/word/2010/wordprocessingDrawing" xmlns:wp="http://schemas.openxmlformats.org/drawingml/2006/wordprocessingDrawing" xmlns:w10="urn:schemas-microsoft-com:office:word" xmlns:w="http://schemas.openxmlformats.org/wordprocessingml/2006/main" xmlns:w14="http://schemas.microsoft.com/office/word/2010/wordml" xmlns:w15="http://schemas.microsoft.com/office/word/2012/wordml" xmlns:w16cid="http://schemas.microsoft.com/office/word/2016/wordml/cid" xmlns:w16se="http://schemas.microsoft.com/office/word/2015/wordml/symex" xmlns:wpg="http://schemas.microsoft.com/office/word/2010/wordprocessingGroup" xmlns:wpi="http://schemas.microsoft.com/office/word/2010/wordprocessingInk" xmlns:wne="http://schemas.microsoft.com/office/word/2006/wordml" xmlns:wps="http://schemas.microsoft.com/office/word/2010/wordprocessingShape" mc:Ignorable="w14 w15 w16se w16cid wp14">
   <w:body>
-    <w:p>
-      <w:pPr>
-        <w:pStyle w:val="NoSpacing"/>
-        <w:tabs>
-          <w:tab w:val="left" w:pos="1609"/>
-          <w:tab w:val="center" w:pos="4680"/>
-        </w:tabs>
-        <w:rPr>
-          <w:rFonts w:ascii="Times New Roman" w:eastAsia="Calibri" w:hAnsi="Times New Roman" w:cs="Times New Roman"/>
-          <w:b/>
-          <w:noProof/>
-          <w:sz w:val="32"/>
-          <w:szCs w:val="24"/>
-        </w:rPr>
-      </w:pPr>
-    </w:p>
     <w:p>
       <w:pPr>
         <w:pStyle w:val="NoSpacing"/>
@@ -591,7 +575,7 @@
         <w:rPr>
           <w:rStyle w:val="Hyperlink"/>
           <w:rFonts w:ascii="Times New Roman" w:eastAsia="Calibri" w:hAnsi="Times New Roman" w:cs="Times New Roman"/>
-          <w:sz w:val="28"/>
+          <w:sz w:val="16"/>
           <w:szCs w:val="24"/>
         </w:rPr>
       </w:pPr>
@@ -861,7 +845,7 @@
         <mc:AlternateContent>
           <mc:Choice Requires="wps">
             <w:drawing>
-              <wp:anchor distT="45720" distB="45720" distL="114300" distR="114300" simplePos="0" relativeHeight="251681792" behindDoc="0" locked="0" layoutInCell="1" allowOverlap="1" wp14:anchorId="349C966A" wp14:editId="6AD5882A">
+              <wp:anchor distT="45720" distB="45720" distL="114300" distR="114300" simplePos="0" relativeHeight="251681792" behindDoc="0" locked="0" layoutInCell="1" allowOverlap="1" wp14:anchorId="349C966A" wp14:editId="2EEFC66C">
                 <wp:simplePos x="0" y="0"/>
                 <wp:positionH relativeFrom="margin">
                   <wp:align>right</wp:align>
@@ -869,8 +853,8 @@
                 <wp:positionV relativeFrom="paragraph">
                   <wp:posOffset>116840</wp:posOffset>
                 </wp:positionV>
-                <wp:extent cx="3251200" cy="1617345"/>
-                <wp:effectExtent l="0" t="0" r="25400" b="20955"/>
+                <wp:extent cx="3251200" cy="1715135"/>
+                <wp:effectExtent l="0" t="0" r="25400" b="18415"/>
                 <wp:wrapSquare wrapText="bothSides"/>
                 <wp:docPr id="10" name="Text Box 2"/>
                 <wp:cNvGraphicFramePr>
@@ -885,7 +869,7 @@
                       <wps:spPr bwMode="auto">
                         <a:xfrm>
                           <a:off x="0" y="0"/>
-                          <a:ext cx="3251200" cy="1617345"/>
+                          <a:ext cx="3251200" cy="1715678"/>
                         </a:xfrm>
                         <a:prstGeom prst="rect">
                           <a:avLst/>
@@ -963,7 +947,7 @@
                                 <w:sz w:val="24"/>
                                 <w:szCs w:val="24"/>
                               </w:rPr>
-                              <w:t>Sipocot, Camarines Sur</w:t>
+                              <w:t xml:space="preserve">Sipocot, Camarines </w:t>
                             </w:r>
                             <w:r>
                               <w:rPr>
@@ -973,6 +957,23 @@
                                 <w:szCs w:val="24"/>
                               </w:rPr>
                               <w:tab/>
+                            </w:r>
+                            <w:r>
+                              <w:rPr>
+                                <w:rFonts w:ascii="Times New Roman" w:hAnsi="Times New Roman" w:cs="Times New Roman"/>
+                                <w:b/>
+                                <w:sz w:val="24"/>
+                                <w:szCs w:val="24"/>
+                              </w:rPr>
+                              <w:t xml:space="preserve">                                    </w:t>
+                            </w:r>
+                            <w:r>
+                              <w:rPr>
+                                <w:rFonts w:ascii="Times New Roman" w:hAnsi="Times New Roman" w:cs="Times New Roman"/>
+                                <w:sz w:val="24"/>
+                                <w:szCs w:val="24"/>
+                              </w:rPr>
+                              <w:t>Sur</w:t>
                             </w:r>
                           </w:p>
                           <w:p>
@@ -1096,7 +1097,7 @@
                                 <w:sz w:val="24"/>
                                 <w:szCs w:val="24"/>
                               </w:rPr>
-                              <w:t xml:space="preserve"> Female</w:t>
+                              <w:t>Female</w:t>
                             </w:r>
                           </w:p>
                           <w:p>
@@ -1447,7 +1448,7 @@
           </mc:Choice>
           <mc:Fallback>
             <w:pict>
-              <v:shape w14:anchorId="349C966A" id="_x0000_s1027" type="#_x0000_t202" style="position:absolute;margin-left:204.8pt;margin-top:9.2pt;width:256pt;height:127.35pt;z-index:251681792;visibility:visible;mso-wrap-style:square;mso-width-percent:0;mso-height-percent:0;mso-wrap-distance-left:9pt;mso-wrap-distance-top:3.6pt;mso-wrap-distance-right:9pt;mso-wrap-distance-bottom:3.6pt;mso-position-horizontal:right;mso-position-horizontal-relative:margin;mso-position-vertical:absolute;mso-position-vertical-relative:text;mso-width-percent:0;mso-height-percent:0;mso-width-relative:margin;mso-height-relative:margin;v-text-anchor:top" o:gfxdata="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" strokecolor="white [3212]">
+              <v:shape w14:anchorId="349C966A" id="_x0000_s1027" type="#_x0000_t202" style="position:absolute;margin-left:204.8pt;margin-top:9.2pt;width:256pt;height:135.05pt;z-index:251681792;visibility:visible;mso-wrap-style:square;mso-width-percent:0;mso-height-percent:0;mso-wrap-distance-left:9pt;mso-wrap-distance-top:3.6pt;mso-wrap-distance-right:9pt;mso-wrap-distance-bottom:3.6pt;mso-position-horizontal:right;mso-position-horizontal-relative:margin;mso-position-vertical:absolute;mso-position-vertical-relative:text;mso-width-percent:0;mso-height-percent:0;mso-width-relative:margin;mso-height-relative:margin;v-text-anchor:top" o:gfxdata="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" strokecolor="white [3212]">
                 <v:textbox>
                   <w:txbxContent>
                     <w:p>
@@ -1509,7 +1510,7 @@
                           <w:sz w:val="24"/>
                           <w:szCs w:val="24"/>
                         </w:rPr>
-                        <w:t>Sipocot, Camarines Sur</w:t>
+                        <w:t xml:space="preserve">Sipocot, Camarines </w:t>
                       </w:r>
                       <w:r>
                         <w:rPr>
@@ -1519,6 +1520,23 @@
                           <w:szCs w:val="24"/>
                         </w:rPr>
                         <w:tab/>
+                      </w:r>
+                      <w:r>
+                        <w:rPr>
+                          <w:rFonts w:ascii="Times New Roman" w:hAnsi="Times New Roman" w:cs="Times New Roman"/>
+                          <w:b/>
+                          <w:sz w:val="24"/>
+                          <w:szCs w:val="24"/>
+                        </w:rPr>
+                        <w:t xml:space="preserve">                                    </w:t>
+                      </w:r>
+                      <w:r>
+                        <w:rPr>
+                          <w:rFonts w:ascii="Times New Roman" w:hAnsi="Times New Roman" w:cs="Times New Roman"/>
+                          <w:sz w:val="24"/>
+                          <w:szCs w:val="24"/>
+                        </w:rPr>
+                        <w:t>Sur</w:t>
                       </w:r>
                     </w:p>
                     <w:p>
@@ -1642,7 +1660,7 @@
                           <w:sz w:val="24"/>
                           <w:szCs w:val="24"/>
                         </w:rPr>
-                        <w:t xml:space="preserve"> Female</w:t>
+                        <w:t>Female</w:t>
                       </w:r>
                     </w:p>
                     <w:p>
@@ -2595,16 +2613,16 @@
         <mc:AlternateContent>
           <mc:Choice Requires="wps">
             <w:drawing>
-              <wp:anchor distT="0" distB="0" distL="114300" distR="114300" simplePos="0" relativeHeight="251685888" behindDoc="0" locked="0" layoutInCell="1" allowOverlap="1" wp14:anchorId="522D9DDD" wp14:editId="25451707">
+              <wp:anchor distT="0" distB="0" distL="114300" distR="114300" simplePos="0" relativeHeight="251685888" behindDoc="0" locked="0" layoutInCell="1" allowOverlap="1" wp14:anchorId="522D9DDD" wp14:editId="0C0072AE">
                 <wp:simplePos x="0" y="0"/>
                 <wp:positionH relativeFrom="margin">
-                  <wp:posOffset>-443230</wp:posOffset>
+                  <wp:posOffset>-540235</wp:posOffset>
                 </wp:positionH>
                 <wp:positionV relativeFrom="paragraph">
-                  <wp:posOffset>1455291</wp:posOffset>
+                  <wp:posOffset>1592263</wp:posOffset>
                 </wp:positionV>
-                <wp:extent cx="4536467" cy="45720"/>
-                <wp:effectExtent l="0" t="2540" r="13970" b="13970"/>
+                <wp:extent cx="4732954" cy="45719"/>
+                <wp:effectExtent l="635" t="0" r="11430" b="11430"/>
                 <wp:wrapNone/>
                 <wp:docPr id="12" name="Rectangle 12"/>
                 <wp:cNvGraphicFramePr/>
@@ -2615,7 +2633,7 @@
                       <wps:spPr>
                         <a:xfrm rot="16200000" flipH="1">
                           <a:off x="0" y="0"/>
-                          <a:ext cx="4536467" cy="45720"/>
+                          <a:ext cx="4732954" cy="45719"/>
                         </a:xfrm>
                         <a:prstGeom prst="rect">
                           <a:avLst/>
@@ -2667,7 +2685,7 @@
           </mc:Choice>
           <mc:Fallback>
             <w:pict>
-              <v:rect w14:anchorId="5D27579C" id="Rectangle 12" o:spid="_x0000_s1026" style="position:absolute;margin-left:-34.9pt;margin-top:114.6pt;width:357.2pt;height:3.6pt;rotation:90;flip:x;z-index:251685888;visibility:visible;mso-wrap-style:square;mso-width-percent:0;mso-height-percent:0;mso-wrap-distance-left:9pt;mso-wrap-distance-top:0;mso-wrap-distance-right:9pt;mso-wrap-distance-bottom:0;mso-position-horizontal:absolute;mso-position-horizontal-relative:margin;mso-position-vertical:absolute;mso-position-vertical-relative:text;mso-width-percent:0;mso-height-percent:0;mso-width-relative:margin;mso-height-relative:margin;v-text-anchor:middle" o:gfxdata="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" fillcolor="#e7e6e6 [3214]" strokecolor="#e7e6e6 [3214]">
+              <v:rect w14:anchorId="51629A44" id="Rectangle 12" o:spid="_x0000_s1026" style="position:absolute;margin-left:-42.55pt;margin-top:125.4pt;width:372.65pt;height:3.6pt;rotation:90;flip:x;z-index:251685888;visibility:visible;mso-wrap-style:square;mso-width-percent:0;mso-height-percent:0;mso-wrap-distance-left:9pt;mso-wrap-distance-top:0;mso-wrap-distance-right:9pt;mso-wrap-distance-bottom:0;mso-position-horizontal:absolute;mso-position-horizontal-relative:margin;mso-position-vertical:absolute;mso-position-vertical-relative:text;mso-width-percent:0;mso-height-percent:0;mso-width-relative:margin;mso-height-relative:margin;v-text-anchor:middle" o:gfxdata="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" fillcolor="#e7e6e6 [3214]" strokecolor="#e7e6e6 [3214]">
                 <v:stroke joinstyle="round"/>
                 <w10:wrap anchorx="margin"/>
               </v:rect>
@@ -2690,6 +2708,8 @@
           <w:u w:val="none"/>
         </w:rPr>
       </w:pPr>
+      <w:bookmarkStart w:id="3" w:name="_GoBack"/>
+      <w:bookmarkEnd w:id="3"/>
       <w:r>
         <w:rPr>
           <w:rStyle w:val="Hyperlink"/>
@@ -3459,22 +3479,12 @@
           <w:szCs w:val="88"/>
         </w:rPr>
       </w:pPr>
-    </w:p>
-    <w:p>
-      <w:pPr>
-        <w:pStyle w:val="NoSpacing"/>
-        <w:rPr>
-          <w:rFonts w:ascii="Times New Roman" w:eastAsia="Calibri" w:hAnsi="Times New Roman" w:cs="Times New Roman"/>
-          <w:b/>
-          <w:sz w:val="56"/>
-          <w:szCs w:val="88"/>
-        </w:rPr>
-      </w:pPr>
       <w:r>
         <w:rPr>
           <w:rFonts w:ascii="Times New Roman" w:hAnsi="Times New Roman" w:cs="Times New Roman"/>
           <w:noProof/>
         </w:rPr>
+        <w:lastRenderedPageBreak/>
         <w:drawing>
           <wp:anchor distT="0" distB="0" distL="114300" distR="114300" simplePos="0" relativeHeight="251716608" behindDoc="0" locked="0" layoutInCell="1" allowOverlap="1" wp14:anchorId="5BB44139" wp14:editId="78EE8AEC">
             <wp:simplePos x="0" y="0"/>
@@ -4442,7 +4452,7 @@
                                 <w:sz w:val="24"/>
                                 <w:szCs w:val="24"/>
                               </w:rPr>
-                              <w:t xml:space="preserve"> Female</w:t>
+                              <w:t>Female</w:t>
                             </w:r>
                           </w:p>
                           <w:p>
@@ -4996,7 +5006,7 @@
                           <w:sz w:val="24"/>
                           <w:szCs w:val="24"/>
                         </w:rPr>
-                        <w:t xml:space="preserve"> Female</w:t>
+                        <w:t>Female</w:t>
                       </w:r>
                     </w:p>
                     <w:p>
@@ -7101,8 +7111,6 @@
           <w:szCs w:val="24"/>
         </w:rPr>
       </w:pPr>
-      <w:bookmarkStart w:id="3" w:name="_GoBack"/>
-      <w:bookmarkEnd w:id="3"/>
     </w:p>
     <w:p>
       <w:pPr>
@@ -7147,21 +7155,11 @@
           <w:szCs w:val="88"/>
         </w:rPr>
       </w:pPr>
-    </w:p>
-    <w:p>
-      <w:pPr>
-        <w:pStyle w:val="NoSpacing"/>
-        <w:rPr>
-          <w:rFonts w:ascii="Times New Roman" w:eastAsia="Calibri" w:hAnsi="Times New Roman" w:cs="Times New Roman"/>
-          <w:b/>
-          <w:sz w:val="56"/>
-          <w:szCs w:val="88"/>
-        </w:rPr>
-      </w:pPr>
       <w:r>
         <w:rPr>
           <w:noProof/>
         </w:rPr>
+        <w:lastRenderedPageBreak/>
         <w:drawing>
           <wp:anchor distT="0" distB="0" distL="114300" distR="114300" simplePos="0" relativeHeight="251727872" behindDoc="0" locked="0" layoutInCell="1" allowOverlap="1" wp14:anchorId="0BC581D5" wp14:editId="0653A107">
             <wp:simplePos x="0" y="0"/>
@@ -8144,7 +8142,7 @@
                                 <w:sz w:val="24"/>
                                 <w:szCs w:val="24"/>
                               </w:rPr>
-                              <w:t xml:space="preserve"> Female</w:t>
+                              <w:t>Female</w:t>
                             </w:r>
                           </w:p>
                           <w:p>
@@ -8670,7 +8668,7 @@
                           <w:sz w:val="24"/>
                           <w:szCs w:val="24"/>
                         </w:rPr>
-                        <w:t xml:space="preserve"> Female</w:t>
+                        <w:t>Female</w:t>
                       </w:r>
                     </w:p>
                     <w:p>
